--- a/Product/ProductGoals.docx
+++ b/Product/ProductGoals.docx
@@ -288,7 +288,25 @@
           <w:sz w:val="24"/>
           <w:szCs w:val="24"/>
         </w:rPr>
-        <w:t>When dishes are currently on the stove the waiter is able to serve them.</w:t>
+        <w:t xml:space="preserve">When dishes are currently on the stove the waiter </w:t>
+      </w:r>
+      <w:proofErr w:type="gramStart"/>
+      <w:r>
+        <w:rPr>
+          <w:rFonts w:ascii="Times New Roman" w:hAnsi="Times New Roman" w:cs="Times New Roman"/>
+          <w:sz w:val="24"/>
+          <w:szCs w:val="24"/>
+        </w:rPr>
+        <w:t>is able to</w:t>
+      </w:r>
+      <w:proofErr w:type="gramEnd"/>
+      <w:r>
+        <w:rPr>
+          <w:rFonts w:ascii="Times New Roman" w:hAnsi="Times New Roman" w:cs="Times New Roman"/>
+          <w:sz w:val="24"/>
+          <w:szCs w:val="24"/>
+        </w:rPr>
+        <w:t xml:space="preserve"> serve them.</w:t>
       </w:r>
     </w:p>
     <w:p>
@@ -866,6 +884,287 @@
           <w:szCs w:val="24"/>
         </w:rPr>
         <w:t>Elephant</w:t>
+      </w:r>
+    </w:p>
+    <w:p>
+      <w:pPr>
+        <w:pStyle w:val="ListParagraph"/>
+        <w:numPr>
+          <w:ilvl w:val="1"/>
+          <w:numId w:val="1"/>
+        </w:numPr>
+        <w:rPr>
+          <w:rFonts w:ascii="Times New Roman" w:hAnsi="Times New Roman" w:cs="Times New Roman"/>
+          <w:sz w:val="24"/>
+          <w:szCs w:val="24"/>
+        </w:rPr>
+      </w:pPr>
+      <w:r>
+        <w:rPr>
+          <w:rFonts w:ascii="Times New Roman" w:hAnsi="Times New Roman" w:cs="Times New Roman"/>
+          <w:sz w:val="24"/>
+          <w:szCs w:val="24"/>
+        </w:rPr>
+        <w:t>Monkey</w:t>
+      </w:r>
+    </w:p>
+    <w:p>
+      <w:pPr>
+        <w:pStyle w:val="ListParagraph"/>
+        <w:numPr>
+          <w:ilvl w:val="1"/>
+          <w:numId w:val="1"/>
+        </w:numPr>
+        <w:rPr>
+          <w:rFonts w:ascii="Times New Roman" w:hAnsi="Times New Roman" w:cs="Times New Roman"/>
+          <w:sz w:val="24"/>
+          <w:szCs w:val="24"/>
+        </w:rPr>
+      </w:pPr>
+      <w:r>
+        <w:rPr>
+          <w:rFonts w:ascii="Times New Roman" w:hAnsi="Times New Roman" w:cs="Times New Roman"/>
+          <w:sz w:val="24"/>
+          <w:szCs w:val="24"/>
+        </w:rPr>
+        <w:t>Lion</w:t>
+      </w:r>
+    </w:p>
+    <w:p>
+      <w:pPr>
+        <w:pStyle w:val="ListParagraph"/>
+        <w:numPr>
+          <w:ilvl w:val="1"/>
+          <w:numId w:val="1"/>
+        </w:numPr>
+        <w:rPr>
+          <w:rFonts w:ascii="Times New Roman" w:hAnsi="Times New Roman" w:cs="Times New Roman"/>
+          <w:sz w:val="24"/>
+          <w:szCs w:val="24"/>
+        </w:rPr>
+      </w:pPr>
+      <w:r>
+        <w:rPr>
+          <w:rFonts w:ascii="Times New Roman" w:hAnsi="Times New Roman" w:cs="Times New Roman"/>
+          <w:sz w:val="24"/>
+          <w:szCs w:val="24"/>
+        </w:rPr>
+        <w:t>Panda</w:t>
+      </w:r>
+    </w:p>
+    <w:p>
+      <w:pPr>
+        <w:pStyle w:val="ListParagraph"/>
+        <w:numPr>
+          <w:ilvl w:val="1"/>
+          <w:numId w:val="1"/>
+        </w:numPr>
+        <w:rPr>
+          <w:rFonts w:ascii="Times New Roman" w:hAnsi="Times New Roman" w:cs="Times New Roman"/>
+          <w:sz w:val="24"/>
+          <w:szCs w:val="24"/>
+        </w:rPr>
+      </w:pPr>
+      <w:r>
+        <w:rPr>
+          <w:rFonts w:ascii="Times New Roman" w:hAnsi="Times New Roman" w:cs="Times New Roman"/>
+          <w:sz w:val="24"/>
+          <w:szCs w:val="24"/>
+        </w:rPr>
+        <w:t>Polar Bear</w:t>
+      </w:r>
+    </w:p>
+    <w:p>
+      <w:pPr>
+        <w:pStyle w:val="ListParagraph"/>
+        <w:numPr>
+          <w:ilvl w:val="1"/>
+          <w:numId w:val="1"/>
+        </w:numPr>
+        <w:rPr>
+          <w:rFonts w:ascii="Times New Roman" w:hAnsi="Times New Roman" w:cs="Times New Roman"/>
+          <w:sz w:val="24"/>
+          <w:szCs w:val="24"/>
+        </w:rPr>
+      </w:pPr>
+      <w:r>
+        <w:rPr>
+          <w:rFonts w:ascii="Times New Roman" w:hAnsi="Times New Roman" w:cs="Times New Roman"/>
+          <w:sz w:val="24"/>
+          <w:szCs w:val="24"/>
+        </w:rPr>
+        <w:t>Black Bear</w:t>
+      </w:r>
+    </w:p>
+    <w:p>
+      <w:pPr>
+        <w:pStyle w:val="ListParagraph"/>
+        <w:numPr>
+          <w:ilvl w:val="1"/>
+          <w:numId w:val="1"/>
+        </w:numPr>
+        <w:rPr>
+          <w:rFonts w:ascii="Times New Roman" w:hAnsi="Times New Roman" w:cs="Times New Roman"/>
+          <w:sz w:val="24"/>
+          <w:szCs w:val="24"/>
+        </w:rPr>
+      </w:pPr>
+      <w:r>
+        <w:rPr>
+          <w:rFonts w:ascii="Times New Roman" w:hAnsi="Times New Roman" w:cs="Times New Roman"/>
+          <w:sz w:val="24"/>
+          <w:szCs w:val="24"/>
+        </w:rPr>
+        <w:t>Turtle</w:t>
+      </w:r>
+    </w:p>
+    <w:p>
+      <w:pPr>
+        <w:pStyle w:val="ListParagraph"/>
+        <w:numPr>
+          <w:ilvl w:val="1"/>
+          <w:numId w:val="1"/>
+        </w:numPr>
+        <w:rPr>
+          <w:rFonts w:ascii="Times New Roman" w:hAnsi="Times New Roman" w:cs="Times New Roman"/>
+          <w:sz w:val="24"/>
+          <w:szCs w:val="24"/>
+        </w:rPr>
+      </w:pPr>
+      <w:r>
+        <w:rPr>
+          <w:rFonts w:ascii="Times New Roman" w:hAnsi="Times New Roman" w:cs="Times New Roman"/>
+          <w:sz w:val="24"/>
+          <w:szCs w:val="24"/>
+        </w:rPr>
+        <w:t>Fox</w:t>
+      </w:r>
+    </w:p>
+    <w:p>
+      <w:pPr>
+        <w:pStyle w:val="ListParagraph"/>
+        <w:numPr>
+          <w:ilvl w:val="1"/>
+          <w:numId w:val="1"/>
+        </w:numPr>
+        <w:rPr>
+          <w:rFonts w:ascii="Times New Roman" w:hAnsi="Times New Roman" w:cs="Times New Roman"/>
+          <w:sz w:val="24"/>
+          <w:szCs w:val="24"/>
+        </w:rPr>
+      </w:pPr>
+      <w:r>
+        <w:rPr>
+          <w:rFonts w:ascii="Times New Roman" w:hAnsi="Times New Roman" w:cs="Times New Roman"/>
+          <w:sz w:val="24"/>
+          <w:szCs w:val="24"/>
+        </w:rPr>
+        <w:t>Raccoon</w:t>
+      </w:r>
+    </w:p>
+    <w:p>
+      <w:pPr>
+        <w:pStyle w:val="ListParagraph"/>
+        <w:numPr>
+          <w:ilvl w:val="1"/>
+          <w:numId w:val="1"/>
+        </w:numPr>
+        <w:rPr>
+          <w:rFonts w:ascii="Times New Roman" w:hAnsi="Times New Roman" w:cs="Times New Roman"/>
+          <w:sz w:val="24"/>
+          <w:szCs w:val="24"/>
+        </w:rPr>
+      </w:pPr>
+      <w:r>
+        <w:rPr>
+          <w:rFonts w:ascii="Times New Roman" w:hAnsi="Times New Roman" w:cs="Times New Roman"/>
+          <w:sz w:val="24"/>
+          <w:szCs w:val="24"/>
+        </w:rPr>
+        <w:t>Cow</w:t>
+      </w:r>
+    </w:p>
+    <w:p>
+      <w:pPr>
+        <w:pStyle w:val="ListParagraph"/>
+        <w:numPr>
+          <w:ilvl w:val="1"/>
+          <w:numId w:val="1"/>
+        </w:numPr>
+        <w:rPr>
+          <w:rFonts w:ascii="Times New Roman" w:hAnsi="Times New Roman" w:cs="Times New Roman"/>
+          <w:sz w:val="24"/>
+          <w:szCs w:val="24"/>
+        </w:rPr>
+      </w:pPr>
+      <w:r>
+        <w:rPr>
+          <w:rFonts w:ascii="Times New Roman" w:hAnsi="Times New Roman" w:cs="Times New Roman"/>
+          <w:sz w:val="24"/>
+          <w:szCs w:val="24"/>
+        </w:rPr>
+        <w:t>Hedgehog</w:t>
+      </w:r>
+    </w:p>
+    <w:p>
+      <w:pPr>
+        <w:rPr>
+          <w:rFonts w:ascii="Times New Roman" w:hAnsi="Times New Roman" w:cs="Times New Roman"/>
+          <w:sz w:val="24"/>
+          <w:szCs w:val="24"/>
+        </w:rPr>
+      </w:pPr>
+      <w:r>
+        <w:rPr>
+          <w:rFonts w:ascii="Times New Roman" w:hAnsi="Times New Roman" w:cs="Times New Roman"/>
+          <w:sz w:val="24"/>
+          <w:szCs w:val="24"/>
+        </w:rPr>
+        <w:t xml:space="preserve">While chef is cooking, customers will have food. I.e. One dish </w:t>
+      </w:r>
+      <w:proofErr w:type="gramStart"/>
+      <w:r>
+        <w:rPr>
+          <w:rFonts w:ascii="Times New Roman" w:hAnsi="Times New Roman" w:cs="Times New Roman"/>
+          <w:sz w:val="24"/>
+          <w:szCs w:val="24"/>
+        </w:rPr>
+        <w:t>that’s</w:t>
+      </w:r>
+      <w:proofErr w:type="gramEnd"/>
+      <w:r>
+        <w:rPr>
+          <w:rFonts w:ascii="Times New Roman" w:hAnsi="Times New Roman" w:cs="Times New Roman"/>
+          <w:sz w:val="24"/>
+          <w:szCs w:val="24"/>
+        </w:rPr>
+        <w:t xml:space="preserve"> being made for the next 8 hours, anyone who requests that dish can get it. You can leave the game and the restaurant will rack up cash while </w:t>
+      </w:r>
+      <w:proofErr w:type="gramStart"/>
+      <w:r>
+        <w:rPr>
+          <w:rFonts w:ascii="Times New Roman" w:hAnsi="Times New Roman" w:cs="Times New Roman"/>
+          <w:sz w:val="24"/>
+          <w:szCs w:val="24"/>
+        </w:rPr>
+        <w:t>you’re</w:t>
+      </w:r>
+      <w:proofErr w:type="gramEnd"/>
+      <w:r>
+        <w:rPr>
+          <w:rFonts w:ascii="Times New Roman" w:hAnsi="Times New Roman" w:cs="Times New Roman"/>
+          <w:sz w:val="24"/>
+          <w:szCs w:val="24"/>
+        </w:rPr>
+        <w:t xml:space="preserve"> gone. You will have a customizable player/restaurant. The better/more expensive décor you buy, the better your tips will be and the better your restaurant’s rating.</w:t>
+      </w:r>
+      <w:r>
+        <w:rPr>
+          <w:rFonts w:ascii="Times New Roman" w:hAnsi="Times New Roman" w:cs="Times New Roman"/>
+          <w:sz w:val="24"/>
+          <w:szCs w:val="24"/>
+        </w:rPr>
+        <w:t xml:space="preserve"> </w:t>
       </w:r>
     </w:p>
     <w:p>

--- a/Product/ProductGoals.docx
+++ b/Product/ProductGoals.docx
@@ -288,25 +288,7 @@
           <w:sz w:val="24"/>
           <w:szCs w:val="24"/>
         </w:rPr>
-        <w:t xml:space="preserve">When dishes are currently on the stove the waiter </w:t>
-      </w:r>
-      <w:proofErr w:type="gramStart"/>
-      <w:r>
-        <w:rPr>
-          <w:rFonts w:ascii="Times New Roman" w:hAnsi="Times New Roman" w:cs="Times New Roman"/>
-          <w:sz w:val="24"/>
-          <w:szCs w:val="24"/>
-        </w:rPr>
-        <w:t>is able to</w:t>
-      </w:r>
-      <w:proofErr w:type="gramEnd"/>
-      <w:r>
-        <w:rPr>
-          <w:rFonts w:ascii="Times New Roman" w:hAnsi="Times New Roman" w:cs="Times New Roman"/>
-          <w:sz w:val="24"/>
-          <w:szCs w:val="24"/>
-        </w:rPr>
-        <w:t xml:space="preserve"> serve them.</w:t>
+        <w:t>When dishes are currently on the stove the waiter is able to serve them.</w:t>
       </w:r>
     </w:p>
     <w:p>
@@ -1120,43 +1102,7 @@
           <w:sz w:val="24"/>
           <w:szCs w:val="24"/>
         </w:rPr>
-        <w:t xml:space="preserve">While chef is cooking, customers will have food. I.e. One dish </w:t>
-      </w:r>
-      <w:proofErr w:type="gramStart"/>
-      <w:r>
-        <w:rPr>
-          <w:rFonts w:ascii="Times New Roman" w:hAnsi="Times New Roman" w:cs="Times New Roman"/>
-          <w:sz w:val="24"/>
-          <w:szCs w:val="24"/>
-        </w:rPr>
-        <w:t>that’s</w:t>
-      </w:r>
-      <w:proofErr w:type="gramEnd"/>
-      <w:r>
-        <w:rPr>
-          <w:rFonts w:ascii="Times New Roman" w:hAnsi="Times New Roman" w:cs="Times New Roman"/>
-          <w:sz w:val="24"/>
-          <w:szCs w:val="24"/>
-        </w:rPr>
-        <w:t xml:space="preserve"> being made for the next 8 hours, anyone who requests that dish can get it. You can leave the game and the restaurant will rack up cash while </w:t>
-      </w:r>
-      <w:proofErr w:type="gramStart"/>
-      <w:r>
-        <w:rPr>
-          <w:rFonts w:ascii="Times New Roman" w:hAnsi="Times New Roman" w:cs="Times New Roman"/>
-          <w:sz w:val="24"/>
-          <w:szCs w:val="24"/>
-        </w:rPr>
-        <w:t>you’re</w:t>
-      </w:r>
-      <w:proofErr w:type="gramEnd"/>
-      <w:r>
-        <w:rPr>
-          <w:rFonts w:ascii="Times New Roman" w:hAnsi="Times New Roman" w:cs="Times New Roman"/>
-          <w:sz w:val="24"/>
-          <w:szCs w:val="24"/>
-        </w:rPr>
-        <w:t xml:space="preserve"> gone. You will have a customizable player/restaurant. The better/more expensive décor you buy, the better your tips will be and the better your restaurant’s rating.</w:t>
+        <w:t>While chef is cooking, customers will have food. I.e. One dish that’s being made for the next 8 hours, anyone who requests that dish can get it. You can leave the game and the restaurant will rack up cash while you’re gone. You will have a customizable player/restaurant. The better/more expensive décor you buy, the better your tips will be and the better your restaurant’s rating.</w:t>
       </w:r>
       <w:r>
         <w:rPr>
@@ -1165,6 +1111,14 @@
           <w:szCs w:val="24"/>
         </w:rPr>
         <w:t xml:space="preserve"> </w:t>
+      </w:r>
+      <w:r>
+        <w:rPr>
+          <w:rFonts w:ascii="Times New Roman" w:hAnsi="Times New Roman" w:cs="Times New Roman"/>
+          <w:sz w:val="24"/>
+          <w:szCs w:val="24"/>
+        </w:rPr>
+        <w:t xml:space="preserve">When you connect with your friends, you can help each other progress in the game. </w:t>
       </w:r>
     </w:p>
     <w:p>

--- a/Product/ProductGoals.docx
+++ b/Product/ProductGoals.docx
@@ -71,15 +71,6 @@
           <w:szCs w:val="24"/>
         </w:rPr>
       </w:pPr>
-    </w:p>
-    <w:p>
-      <w:pPr>
-        <w:rPr>
-          <w:rFonts w:ascii="Times New Roman" w:hAnsi="Times New Roman" w:cs="Times New Roman"/>
-          <w:sz w:val="24"/>
-          <w:szCs w:val="24"/>
-        </w:rPr>
-      </w:pPr>
       <w:r>
         <w:rPr>
           <w:rFonts w:ascii="Times New Roman" w:hAnsi="Times New Roman" w:cs="Times New Roman"/>
@@ -754,51 +745,51 @@
           <w:sz w:val="24"/>
           <w:szCs w:val="24"/>
         </w:rPr>
+        <w:t>Pig</w:t>
+      </w:r>
+    </w:p>
+    <w:p>
+      <w:pPr>
+        <w:pStyle w:val="ListParagraph"/>
+        <w:numPr>
+          <w:ilvl w:val="1"/>
+          <w:numId w:val="1"/>
+        </w:numPr>
+        <w:rPr>
+          <w:rFonts w:ascii="Times New Roman" w:hAnsi="Times New Roman" w:cs="Times New Roman"/>
+          <w:sz w:val="24"/>
+          <w:szCs w:val="24"/>
+        </w:rPr>
+      </w:pPr>
+      <w:r>
+        <w:rPr>
+          <w:rFonts w:ascii="Times New Roman" w:hAnsi="Times New Roman" w:cs="Times New Roman"/>
+          <w:sz w:val="24"/>
+          <w:szCs w:val="24"/>
+        </w:rPr>
+        <w:t>Dog</w:t>
+      </w:r>
+    </w:p>
+    <w:p>
+      <w:pPr>
+        <w:pStyle w:val="ListParagraph"/>
+        <w:numPr>
+          <w:ilvl w:val="1"/>
+          <w:numId w:val="1"/>
+        </w:numPr>
+        <w:rPr>
+          <w:rFonts w:ascii="Times New Roman" w:hAnsi="Times New Roman" w:cs="Times New Roman"/>
+          <w:sz w:val="24"/>
+          <w:szCs w:val="24"/>
+        </w:rPr>
+      </w:pPr>
+      <w:r>
+        <w:rPr>
+          <w:rFonts w:ascii="Times New Roman" w:hAnsi="Times New Roman" w:cs="Times New Roman"/>
+          <w:sz w:val="24"/>
+          <w:szCs w:val="24"/>
+        </w:rPr>
         <w:lastRenderedPageBreak/>
-        <w:t>Pig</w:t>
-      </w:r>
-    </w:p>
-    <w:p>
-      <w:pPr>
-        <w:pStyle w:val="ListParagraph"/>
-        <w:numPr>
-          <w:ilvl w:val="1"/>
-          <w:numId w:val="1"/>
-        </w:numPr>
-        <w:rPr>
-          <w:rFonts w:ascii="Times New Roman" w:hAnsi="Times New Roman" w:cs="Times New Roman"/>
-          <w:sz w:val="24"/>
-          <w:szCs w:val="24"/>
-        </w:rPr>
-      </w:pPr>
-      <w:r>
-        <w:rPr>
-          <w:rFonts w:ascii="Times New Roman" w:hAnsi="Times New Roman" w:cs="Times New Roman"/>
-          <w:sz w:val="24"/>
-          <w:szCs w:val="24"/>
-        </w:rPr>
-        <w:t>Dog</w:t>
-      </w:r>
-    </w:p>
-    <w:p>
-      <w:pPr>
-        <w:pStyle w:val="ListParagraph"/>
-        <w:numPr>
-          <w:ilvl w:val="1"/>
-          <w:numId w:val="1"/>
-        </w:numPr>
-        <w:rPr>
-          <w:rFonts w:ascii="Times New Roman" w:hAnsi="Times New Roman" w:cs="Times New Roman"/>
-          <w:sz w:val="24"/>
-          <w:szCs w:val="24"/>
-        </w:rPr>
-      </w:pPr>
-      <w:r>
-        <w:rPr>
-          <w:rFonts w:ascii="Times New Roman" w:hAnsi="Times New Roman" w:cs="Times New Roman"/>
-          <w:sz w:val="24"/>
-          <w:szCs w:val="24"/>
-        </w:rPr>
         <w:t>Cat</w:t>
       </w:r>
     </w:p>
